--- a/documents/GDD/Evolution.docx
+++ b/documents/GDD/Evolution.docx
@@ -121,11 +121,9 @@
       </w:pPr>
     </w:p>
     <w:p>
-      <w:proofErr w:type="spellStart"/>
-      <w:r>
-        <w:t>Differents</w:t>
-      </w:r>
-      <w:proofErr w:type="spellEnd"/>
+      <w:r>
+        <w:t>Différents</w:t>
+      </w:r>
       <w:r>
         <w:t xml:space="preserve"> choix pour le joueur :</w:t>
       </w:r>
@@ -417,6 +415,26 @@
       <w:proofErr w:type="spellEnd"/>
       <w:r>
         <w:t xml:space="preserve"> choix (tuer/ne pas tuer)</w:t>
+      </w:r>
+    </w:p>
+    <w:p>
+      <w:pPr>
+        <w:pStyle w:val="Paragraphedeliste"/>
+        <w:numPr>
+          <w:ilvl w:val="2"/>
+          <w:numId w:val="1"/>
+        </w:numPr>
+      </w:pPr>
+      <w:r>
+        <w:t>Pool d’</w:t>
+      </w:r>
+      <w:proofErr w:type="spellStart"/>
+      <w:r>
+        <w:t>xp</w:t>
+      </w:r>
+      <w:proofErr w:type="spellEnd"/>
+      <w:r>
+        <w:t xml:space="preserve"> choix de passage (quand le joueur a deux chemins, et en choisit un).</w:t>
       </w:r>
     </w:p>
     <w:p>
@@ -1158,35 +1176,64 @@
       </w:r>
       <w:proofErr w:type="spellEnd"/>
       <w:r>
-        <w:t xml:space="preserve"> selon que </w:t>
-      </w:r>
+        <w:t xml:space="preserve"> selon que l’on ait plus de jetons </w:t>
+      </w:r>
+      <w:proofErr w:type="spellStart"/>
+      <w:r>
+        <w:t>Jekyll</w:t>
+      </w:r>
+      <w:proofErr w:type="spellEnd"/>
+      <w:r>
+        <w:t xml:space="preserve">, Hyde, ou que l’on est </w:t>
+      </w:r>
+      <w:proofErr w:type="spellStart"/>
+      <w:r>
+        <w:t>neuter</w:t>
+      </w:r>
+      <w:proofErr w:type="spellEnd"/>
+      <w:r>
+        <w:t xml:space="preserve">. </w:t>
+      </w:r>
+      <w:r>
+        <w:t>Plusieurs fins sont alors possibles.</w:t>
+      </w:r>
+    </w:p>
+    <w:p>
       <w:bookmarkStart w:id="0" w:name="_GoBack"/>
-      <w:r>
-        <w:t xml:space="preserve">l’on ait plus </w:t>
-      </w:r>
       <w:bookmarkEnd w:id="0"/>
-      <w:r>
-        <w:t xml:space="preserve">de jetons </w:t>
-      </w:r>
-      <w:proofErr w:type="spellStart"/>
-      <w:r>
-        <w:t>Jekyll</w:t>
-      </w:r>
-      <w:proofErr w:type="spellEnd"/>
-      <w:r>
-        <w:t xml:space="preserve">, Hyde, ou que l’on est </w:t>
-      </w:r>
-      <w:proofErr w:type="spellStart"/>
-      <w:r>
-        <w:t>neuter</w:t>
-      </w:r>
-      <w:proofErr w:type="spellEnd"/>
-      <w:r>
-        <w:t xml:space="preserve">. </w:t>
-      </w:r>
-      <w:r>
-        <w:t>Plusieurs fins sont alors possibles.</w:t>
-      </w:r>
+    </w:p>
+    <w:p>
+      <w:r>
+        <w:t xml:space="preserve">Transferts d’un niveau </w:t>
+      </w:r>
+      <w:proofErr w:type="gramStart"/>
+      <w:r>
+        <w:t>a</w:t>
+      </w:r>
+      <w:proofErr w:type="gramEnd"/>
+      <w:r>
+        <w:t xml:space="preserve"> l’autre</w:t>
+      </w:r>
+    </w:p>
+    <w:p>
+      <w:r>
+        <w:t>La mort reset tout ce qui a été fait jusqu’au dernier checkpoint</w:t>
+      </w:r>
+    </w:p>
+    <w:p>
+      <w:proofErr w:type="spellStart"/>
+      <w:r>
+        <w:t>Easter</w:t>
+      </w:r>
+      <w:proofErr w:type="spellEnd"/>
+      <w:r>
+        <w:t xml:space="preserve"> </w:t>
+      </w:r>
+      <w:proofErr w:type="spellStart"/>
+      <w:r>
+        <w:t>egg</w:t>
+      </w:r>
+      <w:proofErr w:type="spellEnd"/>
     </w:p>
     <w:sectPr>
       <w:pgSz w:w="12240" w:h="15840"/>
